--- a/Documents/TestCases/Test Script-1UseCase.docx
+++ b/Documents/TestCases/Test Script-1UseCase.docx
@@ -1836,19 +1836,7 @@
               <w:spacing w:before="0" w:after="0"/>
             </w:pPr>
             <w:r>
-              <w:t>0</w:t>
-            </w:r>
-            <w:r>
-              <w:t>5</w:t>
-            </w:r>
-            <w:r>
-              <w:t>/</w:t>
-            </w:r>
-            <w:r>
-              <w:t>20</w:t>
-            </w:r>
-            <w:r>
-              <w:t>/1997</w:t>
+              <w:t>1997/05/20</w:t>
             </w:r>
           </w:p>
         </w:tc>
@@ -1862,16 +1850,7 @@
               <w:spacing w:before="0" w:after="0"/>
             </w:pPr>
             <w:r>
-              <w:t>06</w:t>
-            </w:r>
-            <w:r>
-              <w:t>/</w:t>
-            </w:r>
-            <w:r>
-              <w:t>20</w:t>
-            </w:r>
-            <w:r>
-              <w:t>/1997</w:t>
+              <w:t>1997/06/20</w:t>
             </w:r>
           </w:p>
         </w:tc>
@@ -1885,16 +1864,7 @@
               <w:spacing w:before="0" w:after="0"/>
             </w:pPr>
             <w:r>
-              <w:t>07</w:t>
-            </w:r>
-            <w:r>
-              <w:t>/</w:t>
-            </w:r>
-            <w:r>
-              <w:t>20</w:t>
-            </w:r>
-            <w:r>
-              <w:t>/1997</w:t>
+              <w:t>1997/07/20</w:t>
             </w:r>
           </w:p>
         </w:tc>
@@ -1908,22 +1878,13 @@
               <w:spacing w:before="0" w:after="0"/>
             </w:pPr>
             <w:r>
-              <w:t>0</w:t>
-            </w:r>
-            <w:r>
-              <w:t>7</w:t>
-            </w:r>
-            <w:r>
-              <w:t>/</w:t>
-            </w:r>
-            <w:r>
-              <w:t>20</w:t>
+              <w:t>1997</w:t>
+            </w:r>
+            <w:r>
+              <w:t>/07/20</w:t>
             </w:r>
             <w:bookmarkStart w:id="0" w:name="_GoBack"/>
             <w:bookmarkEnd w:id="0"/>
-            <w:r>
-              <w:t>/1997</w:t>
-            </w:r>
           </w:p>
         </w:tc>
         <w:tc>
